--- a/dogovor2.docx
+++ b/dogovor2.docx
@@ -1,6 +1,6 @@
 
 <file path=word/document.xml><?xml version="1.0" encoding="utf-8"?>
-<w:document xmlns:wpc="http://schemas.microsoft.com/office/word/2010/wordprocessingCanvas" xmlns:cx="http://schemas.microsoft.com/office/drawing/2014/chartex" xmlns:cx1="http://schemas.microsoft.com/office/drawing/2015/9/8/chartex" xmlns:cx2="http://schemas.microsoft.com/office/drawing/2015/10/21/chartex" xmlns:cx3="http://schemas.microsoft.com/office/drawing/2016/5/9/chartex" xmlns:cx4="http://schemas.microsoft.com/office/drawing/2016/5/10/chartex" xmlns:cx5="http://schemas.microsoft.com/office/drawing/2016/5/11/chartex" xmlns:cx6="http://schemas.microsoft.com/office/drawing/2016/5/12/chartex" xmlns:cx7="http://schemas.microsoft.com/office/drawing/2016/5/13/chartex" xmlns:cx8="http://schemas.microsoft.com/office/drawing/2016/5/14/chartex" xmlns:mc="http://schemas.openxmlformats.org/markup-compatibility/2006" xmlns:aink="http://schemas.microsoft.com/office/drawing/2016/ink" xmlns:am3d="http://schemas.microsoft.com/office/drawing/2017/model3d" xmlns:o="urn:schemas-microsoft-com:office:office" xmlns:r="http://schemas.openxmlformats.org/officeDocument/2006/relationships" xmlns:m="http://schemas.openxmlformats.org/officeDocument/2006/math" xmlns:v="urn:schemas-microsoft-com:vml" xmlns:wp14="http://schemas.microsoft.com/office/word/2010/wordprocessingDrawing" xmlns:wp="http://schemas.openxmlformats.org/drawingml/2006/wordprocessingDrawing" xmlns:w10="urn:schemas-microsoft-com:office:word" xmlns:w="http://schemas.openxmlformats.org/wordprocessingml/2006/main" xmlns:w14="http://schemas.microsoft.com/office/word/2010/wordml" xmlns:w15="http://schemas.microsoft.com/office/word/2012/wordml" xmlns:w16cex="http://schemas.microsoft.com/office/word/2018/wordml/cex" xmlns:w16cid="http://schemas.microsoft.com/office/word/2016/wordml/cid" xmlns:w16="http://schemas.microsoft.com/office/word/2018/wordml" xmlns:w16se="http://schemas.microsoft.com/office/word/2015/wordml/symex" xmlns:wpg="http://schemas.microsoft.com/office/word/2010/wordprocessingGroup" xmlns:wpi="http://schemas.microsoft.com/office/word/2010/wordprocessingInk" xmlns:wne="http://schemas.microsoft.com/office/word/2006/wordml" xmlns:wps="http://schemas.microsoft.com/office/word/2010/wordprocessingShape" mc:Ignorable="w14 w15 w16se w16cid w16 w16cex wp14">
+<w:document xmlns:wpc="http://schemas.microsoft.com/office/word/2010/wordprocessingCanvas" xmlns:cx="http://schemas.microsoft.com/office/drawing/2014/chartex" xmlns:mc="http://schemas.openxmlformats.org/markup-compatibility/2006" xmlns:o="urn:schemas-microsoft-com:office:office" xmlns:r="http://schemas.openxmlformats.org/officeDocument/2006/relationships" xmlns:m="http://schemas.openxmlformats.org/officeDocument/2006/math" xmlns:v="urn:schemas-microsoft-com:vml" xmlns:wp14="http://schemas.microsoft.com/office/word/2010/wordprocessingDrawing" xmlns:wp="http://schemas.openxmlformats.org/drawingml/2006/wordprocessingDrawing" xmlns:w10="urn:schemas-microsoft-com:office:word" xmlns:w="http://schemas.openxmlformats.org/wordprocessingml/2006/main" xmlns:w14="http://schemas.microsoft.com/office/word/2010/wordml" xmlns:w15="http://schemas.microsoft.com/office/word/2012/wordml" xmlns:w16se="http://schemas.microsoft.com/office/word/2015/wordml/symex" xmlns:wpg="http://schemas.microsoft.com/office/word/2010/wordprocessingGroup" xmlns:wpi="http://schemas.microsoft.com/office/word/2010/wordprocessingInk" xmlns:wne="http://schemas.microsoft.com/office/word/2006/wordml" xmlns:wps="http://schemas.microsoft.com/office/word/2010/wordprocessingShape" mc:Ignorable="w14 w15 w16se wp14">
   <w:body>
     <w:p>
       <w:pPr>
@@ -49,8 +49,6 @@
           <w:lang w:eastAsia="ru-RU"/>
         </w:rPr>
       </w:pPr>
-      <w:bookmarkStart w:id="0" w:name="_GoBack"/>
-      <w:bookmarkEnd w:id="0"/>
     </w:p>
     <w:p>
       <w:pPr>
@@ -184,19 +182,19 @@
         <w:rPr>
           <w:spacing w:val="-2"/>
         </w:rPr>
-        <w:t>В соответствии с подпунктом 2.10 пункта 2 статьи 98, пунктом 1 статьи 101 Кодекса Республики Беларусь об образовании от 13.01.2011 №</w:t>
+        <w:t xml:space="preserve">В соответствии с </w:t>
       </w:r>
       <w:r>
         <w:rPr>
           <w:spacing w:val="-2"/>
         </w:rPr>
-        <w:t> </w:t>
+        <w:t>подпунктом 2.10 пункта 2 статьи 68, пунктом 1 статьи 93 Кодекса Республики Беларусь об образовании от 14.01.2022 № 153-3</w:t>
       </w:r>
       <w:r>
         <w:rPr>
           <w:spacing w:val="-2"/>
         </w:rPr>
-        <w:t>243-3,</w:t>
+        <w:t>,</w:t>
       </w:r>
       <w:r>
         <w:rPr>
@@ -315,9 +313,15 @@
         <w:t xml:space="preserve">лушателям </w:t>
       </w:r>
       <w:r>
+        <w:rPr>
+          <w:highlight w:val="yellow"/>
+        </w:rPr>
         <w:t>факультета повышения квалификации и переподготовки кадров</w:t>
       </w:r>
       <w:r>
+        <w:rPr>
+          <w:highlight w:val="yellow"/>
+        </w:rPr>
         <w:t xml:space="preserve"> (далее – факультет)</w:t>
       </w:r>
       <w:r>
@@ -344,6 +348,9 @@
         <w:t xml:space="preserve">, освоившим содержание образовательной программы повышения квалификации </w:t>
       </w:r>
       <w:r>
+        <w:t>«</w:t>
+      </w:r>
+      <w:r>
         <w:t>{</w:t>
       </w:r>
       <w:proofErr w:type="spellStart"/>
@@ -356,6 +363,9 @@
       <w:proofErr w:type="spellEnd"/>
       <w:r>
         <w:t>}</w:t>
+      </w:r>
+      <w:r>
+        <w:t>»</w:t>
       </w:r>
       <w:r>
         <w:t xml:space="preserve"> </w:t>
@@ -413,6 +423,9 @@
       </w:pPr>
       <w:r>
         <w:t>{/}</w:t>
+      </w:r>
+      <w:r>
+        <w:t>.</w:t>
       </w:r>
     </w:p>
     <w:p>
@@ -478,9 +491,15 @@
         <w:t xml:space="preserve"> </w:t>
       </w:r>
       <w:r>
+        <w:rPr>
+          <w:highlight w:val="yellow"/>
+        </w:rPr>
         <w:t>1</w:t>
       </w:r>
       <w:r>
+        <w:rPr>
+          <w:highlight w:val="yellow"/>
+        </w:rPr>
         <w:t>, 2</w:t>
       </w:r>
       <w:r>
@@ -532,25 +551,7 @@
           <w:sz w:val="28"/>
           <w:szCs w:val="28"/>
         </w:rPr>
-        <w:t xml:space="preserve">декана факультета </w:t>
-      </w:r>
-      <w:proofErr w:type="spellStart"/>
-      <w:r>
-        <w:rPr>
-          <w:rFonts w:ascii="Times New Roman" w:hAnsi="Times New Roman"/>
-          <w:sz w:val="28"/>
-          <w:szCs w:val="28"/>
-        </w:rPr>
-        <w:t>Теслову</w:t>
-      </w:r>
-      <w:proofErr w:type="spellEnd"/>
-      <w:r>
-        <w:rPr>
-          <w:rFonts w:ascii="Times New Roman" w:hAnsi="Times New Roman"/>
-          <w:sz w:val="28"/>
-          <w:szCs w:val="28"/>
-        </w:rPr>
-        <w:t xml:space="preserve"> О.А.</w:t>
+        <w:t>первого проректора Мороз И.Н.</w:t>
       </w:r>
     </w:p>
     <w:p>
@@ -577,62 +578,38 @@
         <w:ind w:left="1070" w:hanging="1070"/>
         <w:jc w:val="both"/>
         <w:rPr>
+          <w:sz w:val="18"/>
+          <w:szCs w:val="18"/>
+        </w:rPr>
+      </w:pPr>
+      <w:r>
+        <w:rPr>
           <w:rFonts w:ascii="Times New Roman" w:hAnsi="Times New Roman"/>
           <w:sz w:val="28"/>
           <w:szCs w:val="28"/>
         </w:rPr>
-      </w:pPr>
+        <w:t>Р</w:t>
+      </w:r>
       <w:r>
         <w:rPr>
           <w:rFonts w:ascii="Times New Roman" w:hAnsi="Times New Roman"/>
           <w:sz w:val="28"/>
           <w:szCs w:val="28"/>
         </w:rPr>
-        <w:t>Р</w:t>
-      </w:r>
+        <w:t xml:space="preserve">ектор университета                                                              </w:t>
+      </w:r>
+      <w:proofErr w:type="spellStart"/>
       <w:r>
         <w:rPr>
           <w:rFonts w:ascii="Times New Roman" w:hAnsi="Times New Roman"/>
           <w:sz w:val="28"/>
           <w:szCs w:val="28"/>
         </w:rPr>
-        <w:t xml:space="preserve">ектор университета                                                              </w:t>
-      </w:r>
-      <w:proofErr w:type="spellStart"/>
-      <w:r>
-        <w:rPr>
-          <w:rFonts w:ascii="Times New Roman" w:hAnsi="Times New Roman"/>
-          <w:sz w:val="28"/>
-          <w:szCs w:val="28"/>
-        </w:rPr>
         <w:t>С.П.Рубникович</w:t>
       </w:r>
+      <w:bookmarkStart w:id="0" w:name="_GoBack"/>
+      <w:bookmarkEnd w:id="0"/>
       <w:proofErr w:type="spellEnd"/>
-    </w:p>
-    <w:p>
-      <w:pPr>
-        <w:pStyle w:val="a4"/>
-        <w:tabs>
-          <w:tab w:val="left" w:pos="6804"/>
-        </w:tabs>
-        <w:ind w:left="1070" w:hanging="1070"/>
-        <w:jc w:val="both"/>
-        <w:rPr>
-          <w:rFonts w:ascii="Times New Roman" w:hAnsi="Times New Roman"/>
-          <w:sz w:val="28"/>
-          <w:szCs w:val="28"/>
-        </w:rPr>
-      </w:pPr>
-    </w:p>
-    <w:p>
-      <w:pPr>
-        <w:spacing w:line="180" w:lineRule="exact"/>
-        <w:outlineLvl w:val="0"/>
-        <w:rPr>
-          <w:sz w:val="18"/>
-          <w:szCs w:val="18"/>
-        </w:rPr>
-      </w:pPr>
     </w:p>
     <w:sectPr>
       <w:headerReference w:type="default" r:id="rId8"/>
@@ -649,7 +626,7 @@
 </file>
 
 <file path=word/endnotes.xml><?xml version="1.0" encoding="utf-8"?>
-<w:endnotes xmlns:wpc="http://schemas.microsoft.com/office/word/2010/wordprocessingCanvas" xmlns:cx="http://schemas.microsoft.com/office/drawing/2014/chartex" xmlns:cx1="http://schemas.microsoft.com/office/drawing/2015/9/8/chartex" xmlns:cx2="http://schemas.microsoft.com/office/drawing/2015/10/21/chartex" xmlns:cx3="http://schemas.microsoft.com/office/drawing/2016/5/9/chartex" xmlns:cx4="http://schemas.microsoft.com/office/drawing/2016/5/10/chartex" xmlns:cx5="http://schemas.microsoft.com/office/drawing/2016/5/11/chartex" xmlns:cx6="http://schemas.microsoft.com/office/drawing/2016/5/12/chartex" xmlns:cx7="http://schemas.microsoft.com/office/drawing/2016/5/13/chartex" xmlns:cx8="http://schemas.microsoft.com/office/drawing/2016/5/14/chartex" xmlns:mc="http://schemas.openxmlformats.org/markup-compatibility/2006" xmlns:aink="http://schemas.microsoft.com/office/drawing/2016/ink" xmlns:am3d="http://schemas.microsoft.com/office/drawing/2017/model3d" xmlns:o="urn:schemas-microsoft-com:office:office" xmlns:r="http://schemas.openxmlformats.org/officeDocument/2006/relationships" xmlns:m="http://schemas.openxmlformats.org/officeDocument/2006/math" xmlns:v="urn:schemas-microsoft-com:vml" xmlns:wp14="http://schemas.microsoft.com/office/word/2010/wordprocessingDrawing" xmlns:wp="http://schemas.openxmlformats.org/drawingml/2006/wordprocessingDrawing" xmlns:w10="urn:schemas-microsoft-com:office:word" xmlns:w="http://schemas.openxmlformats.org/wordprocessingml/2006/main" xmlns:w14="http://schemas.microsoft.com/office/word/2010/wordml" xmlns:w15="http://schemas.microsoft.com/office/word/2012/wordml" xmlns:w16cex="http://schemas.microsoft.com/office/word/2018/wordml/cex" xmlns:w16cid="http://schemas.microsoft.com/office/word/2016/wordml/cid" xmlns:w16="http://schemas.microsoft.com/office/word/2018/wordml" xmlns:w16se="http://schemas.microsoft.com/office/word/2015/wordml/symex" xmlns:wpg="http://schemas.microsoft.com/office/word/2010/wordprocessingGroup" xmlns:wpi="http://schemas.microsoft.com/office/word/2010/wordprocessingInk" xmlns:wne="http://schemas.microsoft.com/office/word/2006/wordml" xmlns:wps="http://schemas.microsoft.com/office/word/2010/wordprocessingShape" mc:Ignorable="w14 w15 w16se w16cid w16 w16cex wp14">
+<w:endnotes xmlns:wpc="http://schemas.microsoft.com/office/word/2010/wordprocessingCanvas" xmlns:cx="http://schemas.microsoft.com/office/drawing/2014/chartex" xmlns:mc="http://schemas.openxmlformats.org/markup-compatibility/2006" xmlns:o="urn:schemas-microsoft-com:office:office" xmlns:r="http://schemas.openxmlformats.org/officeDocument/2006/relationships" xmlns:m="http://schemas.openxmlformats.org/officeDocument/2006/math" xmlns:v="urn:schemas-microsoft-com:vml" xmlns:wp14="http://schemas.microsoft.com/office/word/2010/wordprocessingDrawing" xmlns:wp="http://schemas.openxmlformats.org/drawingml/2006/wordprocessingDrawing" xmlns:w10="urn:schemas-microsoft-com:office:word" xmlns:w="http://schemas.openxmlformats.org/wordprocessingml/2006/main" xmlns:w14="http://schemas.microsoft.com/office/word/2010/wordml" xmlns:w15="http://schemas.microsoft.com/office/word/2012/wordml" xmlns:w16se="http://schemas.microsoft.com/office/word/2015/wordml/symex" xmlns:wpg="http://schemas.microsoft.com/office/word/2010/wordprocessingGroup" xmlns:wpi="http://schemas.microsoft.com/office/word/2010/wordprocessingInk" xmlns:wne="http://schemas.microsoft.com/office/word/2006/wordml" xmlns:wps="http://schemas.microsoft.com/office/word/2010/wordprocessingShape" mc:Ignorable="w14 w15 w16se wp14">
   <w:endnote w:type="separator" w:id="-1">
     <w:p>
       <w:r>
@@ -668,7 +645,7 @@
 </file>
 
 <file path=word/footnotes.xml><?xml version="1.0" encoding="utf-8"?>
-<w:footnotes xmlns:wpc="http://schemas.microsoft.com/office/word/2010/wordprocessingCanvas" xmlns:cx="http://schemas.microsoft.com/office/drawing/2014/chartex" xmlns:cx1="http://schemas.microsoft.com/office/drawing/2015/9/8/chartex" xmlns:cx2="http://schemas.microsoft.com/office/drawing/2015/10/21/chartex" xmlns:cx3="http://schemas.microsoft.com/office/drawing/2016/5/9/chartex" xmlns:cx4="http://schemas.microsoft.com/office/drawing/2016/5/10/chartex" xmlns:cx5="http://schemas.microsoft.com/office/drawing/2016/5/11/chartex" xmlns:cx6="http://schemas.microsoft.com/office/drawing/2016/5/12/chartex" xmlns:cx7="http://schemas.microsoft.com/office/drawing/2016/5/13/chartex" xmlns:cx8="http://schemas.microsoft.com/office/drawing/2016/5/14/chartex" xmlns:mc="http://schemas.openxmlformats.org/markup-compatibility/2006" xmlns:aink="http://schemas.microsoft.com/office/drawing/2016/ink" xmlns:am3d="http://schemas.microsoft.com/office/drawing/2017/model3d" xmlns:o="urn:schemas-microsoft-com:office:office" xmlns:r="http://schemas.openxmlformats.org/officeDocument/2006/relationships" xmlns:m="http://schemas.openxmlformats.org/officeDocument/2006/math" xmlns:v="urn:schemas-microsoft-com:vml" xmlns:wp14="http://schemas.microsoft.com/office/word/2010/wordprocessingDrawing" xmlns:wp="http://schemas.openxmlformats.org/drawingml/2006/wordprocessingDrawing" xmlns:w10="urn:schemas-microsoft-com:office:word" xmlns:w="http://schemas.openxmlformats.org/wordprocessingml/2006/main" xmlns:w14="http://schemas.microsoft.com/office/word/2010/wordml" xmlns:w15="http://schemas.microsoft.com/office/word/2012/wordml" xmlns:w16cex="http://schemas.microsoft.com/office/word/2018/wordml/cex" xmlns:w16cid="http://schemas.microsoft.com/office/word/2016/wordml/cid" xmlns:w16="http://schemas.microsoft.com/office/word/2018/wordml" xmlns:w16se="http://schemas.microsoft.com/office/word/2015/wordml/symex" xmlns:wpg="http://schemas.microsoft.com/office/word/2010/wordprocessingGroup" xmlns:wpi="http://schemas.microsoft.com/office/word/2010/wordprocessingInk" xmlns:wne="http://schemas.microsoft.com/office/word/2006/wordml" xmlns:wps="http://schemas.microsoft.com/office/word/2010/wordprocessingShape" mc:Ignorable="w14 w15 w16se w16cid w16 w16cex wp14">
+<w:footnotes xmlns:wpc="http://schemas.microsoft.com/office/word/2010/wordprocessingCanvas" xmlns:cx="http://schemas.microsoft.com/office/drawing/2014/chartex" xmlns:mc="http://schemas.openxmlformats.org/markup-compatibility/2006" xmlns:o="urn:schemas-microsoft-com:office:office" xmlns:r="http://schemas.openxmlformats.org/officeDocument/2006/relationships" xmlns:m="http://schemas.openxmlformats.org/officeDocument/2006/math" xmlns:v="urn:schemas-microsoft-com:vml" xmlns:wp14="http://schemas.microsoft.com/office/word/2010/wordprocessingDrawing" xmlns:wp="http://schemas.openxmlformats.org/drawingml/2006/wordprocessingDrawing" xmlns:w10="urn:schemas-microsoft-com:office:word" xmlns:w="http://schemas.openxmlformats.org/wordprocessingml/2006/main" xmlns:w14="http://schemas.microsoft.com/office/word/2010/wordml" xmlns:w15="http://schemas.microsoft.com/office/word/2012/wordml" xmlns:w16se="http://schemas.microsoft.com/office/word/2015/wordml/symex" xmlns:wpg="http://schemas.microsoft.com/office/word/2010/wordprocessingGroup" xmlns:wpi="http://schemas.microsoft.com/office/word/2010/wordprocessingInk" xmlns:wne="http://schemas.microsoft.com/office/word/2006/wordml" xmlns:wps="http://schemas.microsoft.com/office/word/2010/wordprocessingShape" mc:Ignorable="w14 w15 w16se wp14">
   <w:footnote w:type="separator" w:id="-1">
     <w:p>
       <w:r>
@@ -687,7 +664,7 @@
 </file>
 
 <file path=word/header1.xml><?xml version="1.0" encoding="utf-8"?>
-<w:hdr xmlns:wpc="http://schemas.microsoft.com/office/word/2010/wordprocessingCanvas" xmlns:cx="http://schemas.microsoft.com/office/drawing/2014/chartex" xmlns:cx1="http://schemas.microsoft.com/office/drawing/2015/9/8/chartex" xmlns:cx2="http://schemas.microsoft.com/office/drawing/2015/10/21/chartex" xmlns:cx3="http://schemas.microsoft.com/office/drawing/2016/5/9/chartex" xmlns:cx4="http://schemas.microsoft.com/office/drawing/2016/5/10/chartex" xmlns:cx5="http://schemas.microsoft.com/office/drawing/2016/5/11/chartex" xmlns:cx6="http://schemas.microsoft.com/office/drawing/2016/5/12/chartex" xmlns:cx7="http://schemas.microsoft.com/office/drawing/2016/5/13/chartex" xmlns:cx8="http://schemas.microsoft.com/office/drawing/2016/5/14/chartex" xmlns:mc="http://schemas.openxmlformats.org/markup-compatibility/2006" xmlns:aink="http://schemas.microsoft.com/office/drawing/2016/ink" xmlns:am3d="http://schemas.microsoft.com/office/drawing/2017/model3d" xmlns:o="urn:schemas-microsoft-com:office:office" xmlns:r="http://schemas.openxmlformats.org/officeDocument/2006/relationships" xmlns:m="http://schemas.openxmlformats.org/officeDocument/2006/math" xmlns:v="urn:schemas-microsoft-com:vml" xmlns:wp14="http://schemas.microsoft.com/office/word/2010/wordprocessingDrawing" xmlns:wp="http://schemas.openxmlformats.org/drawingml/2006/wordprocessingDrawing" xmlns:w10="urn:schemas-microsoft-com:office:word" xmlns:w="http://schemas.openxmlformats.org/wordprocessingml/2006/main" xmlns:w14="http://schemas.microsoft.com/office/word/2010/wordml" xmlns:w15="http://schemas.microsoft.com/office/word/2012/wordml" xmlns:w16cex="http://schemas.microsoft.com/office/word/2018/wordml/cex" xmlns:w16cid="http://schemas.microsoft.com/office/word/2016/wordml/cid" xmlns:w16="http://schemas.microsoft.com/office/word/2018/wordml" xmlns:w16se="http://schemas.microsoft.com/office/word/2015/wordml/symex" xmlns:wpg="http://schemas.microsoft.com/office/word/2010/wordprocessingGroup" xmlns:wpi="http://schemas.microsoft.com/office/word/2010/wordprocessingInk" xmlns:wne="http://schemas.microsoft.com/office/word/2006/wordml" xmlns:wps="http://schemas.microsoft.com/office/word/2010/wordprocessingShape" mc:Ignorable="w14 w15 w16se w16cid w16 w16cex wp14">
+<w:hdr xmlns:wpc="http://schemas.microsoft.com/office/word/2010/wordprocessingCanvas" xmlns:cx="http://schemas.microsoft.com/office/drawing/2014/chartex" xmlns:mc="http://schemas.openxmlformats.org/markup-compatibility/2006" xmlns:o="urn:schemas-microsoft-com:office:office" xmlns:r="http://schemas.openxmlformats.org/officeDocument/2006/relationships" xmlns:m="http://schemas.openxmlformats.org/officeDocument/2006/math" xmlns:v="urn:schemas-microsoft-com:vml" xmlns:wp14="http://schemas.microsoft.com/office/word/2010/wordprocessingDrawing" xmlns:wp="http://schemas.openxmlformats.org/drawingml/2006/wordprocessingDrawing" xmlns:w10="urn:schemas-microsoft-com:office:word" xmlns:w="http://schemas.openxmlformats.org/wordprocessingml/2006/main" xmlns:w14="http://schemas.microsoft.com/office/word/2010/wordml" xmlns:w15="http://schemas.microsoft.com/office/word/2012/wordml" xmlns:w16se="http://schemas.microsoft.com/office/word/2015/wordml/symex" xmlns:wpg="http://schemas.microsoft.com/office/word/2010/wordprocessingGroup" xmlns:wpi="http://schemas.microsoft.com/office/word/2010/wordprocessingInk" xmlns:wne="http://schemas.microsoft.com/office/word/2006/wordml" xmlns:wps="http://schemas.microsoft.com/office/word/2010/wordprocessingShape" mc:Ignorable="w14 w15 w16se wp14">
   <w:p>
     <w:pPr>
       <w:pStyle w:val="a7"/>
@@ -722,7 +699,7 @@
 </file>
 
 <file path=word/header2.xml><?xml version="1.0" encoding="utf-8"?>
-<w:hdr xmlns:wpc="http://schemas.microsoft.com/office/word/2010/wordprocessingCanvas" xmlns:cx="http://schemas.microsoft.com/office/drawing/2014/chartex" xmlns:cx1="http://schemas.microsoft.com/office/drawing/2015/9/8/chartex" xmlns:cx2="http://schemas.microsoft.com/office/drawing/2015/10/21/chartex" xmlns:cx3="http://schemas.microsoft.com/office/drawing/2016/5/9/chartex" xmlns:cx4="http://schemas.microsoft.com/office/drawing/2016/5/10/chartex" xmlns:cx5="http://schemas.microsoft.com/office/drawing/2016/5/11/chartex" xmlns:cx6="http://schemas.microsoft.com/office/drawing/2016/5/12/chartex" xmlns:cx7="http://schemas.microsoft.com/office/drawing/2016/5/13/chartex" xmlns:cx8="http://schemas.microsoft.com/office/drawing/2016/5/14/chartex" xmlns:mc="http://schemas.openxmlformats.org/markup-compatibility/2006" xmlns:aink="http://schemas.microsoft.com/office/drawing/2016/ink" xmlns:am3d="http://schemas.microsoft.com/office/drawing/2017/model3d" xmlns:o="urn:schemas-microsoft-com:office:office" xmlns:r="http://schemas.openxmlformats.org/officeDocument/2006/relationships" xmlns:m="http://schemas.openxmlformats.org/officeDocument/2006/math" xmlns:v="urn:schemas-microsoft-com:vml" xmlns:wp14="http://schemas.microsoft.com/office/word/2010/wordprocessingDrawing" xmlns:wp="http://schemas.openxmlformats.org/drawingml/2006/wordprocessingDrawing" xmlns:w10="urn:schemas-microsoft-com:office:word" xmlns:w="http://schemas.openxmlformats.org/wordprocessingml/2006/main" xmlns:w14="http://schemas.microsoft.com/office/word/2010/wordml" xmlns:w15="http://schemas.microsoft.com/office/word/2012/wordml" xmlns:w16cex="http://schemas.microsoft.com/office/word/2018/wordml/cex" xmlns:w16cid="http://schemas.microsoft.com/office/word/2016/wordml/cid" xmlns:w16="http://schemas.microsoft.com/office/word/2018/wordml" xmlns:w16se="http://schemas.microsoft.com/office/word/2015/wordml/symex" xmlns:wpg="http://schemas.microsoft.com/office/word/2010/wordprocessingGroup" xmlns:wpi="http://schemas.microsoft.com/office/word/2010/wordprocessingInk" xmlns:wne="http://schemas.microsoft.com/office/word/2006/wordml" xmlns:wps="http://schemas.microsoft.com/office/word/2010/wordprocessingShape" mc:Ignorable="w14 w15 w16se w16cid w16 w16cex wp14">
+<w:hdr xmlns:wpc="http://schemas.microsoft.com/office/word/2010/wordprocessingCanvas" xmlns:cx="http://schemas.microsoft.com/office/drawing/2014/chartex" xmlns:mc="http://schemas.openxmlformats.org/markup-compatibility/2006" xmlns:o="urn:schemas-microsoft-com:office:office" xmlns:r="http://schemas.openxmlformats.org/officeDocument/2006/relationships" xmlns:m="http://schemas.openxmlformats.org/officeDocument/2006/math" xmlns:v="urn:schemas-microsoft-com:vml" xmlns:wp14="http://schemas.microsoft.com/office/word/2010/wordprocessingDrawing" xmlns:wp="http://schemas.openxmlformats.org/drawingml/2006/wordprocessingDrawing" xmlns:w10="urn:schemas-microsoft-com:office:word" xmlns:w="http://schemas.openxmlformats.org/wordprocessingml/2006/main" xmlns:w14="http://schemas.microsoft.com/office/word/2010/wordml" xmlns:w15="http://schemas.microsoft.com/office/word/2012/wordml" xmlns:w16se="http://schemas.microsoft.com/office/word/2015/wordml/symex" xmlns:wpg="http://schemas.microsoft.com/office/word/2010/wordprocessingGroup" xmlns:wpi="http://schemas.microsoft.com/office/word/2010/wordprocessingInk" xmlns:wne="http://schemas.microsoft.com/office/word/2006/wordml" xmlns:wps="http://schemas.microsoft.com/office/word/2010/wordprocessingShape" mc:Ignorable="w14 w15 w16se wp14">
   <w:p>
     <w:pPr>
       <w:pStyle w:val="a7"/>
@@ -748,7 +725,7 @@
 </file>
 
 <file path=word/numbering.xml><?xml version="1.0" encoding="utf-8"?>
-<w:numbering xmlns:wpc="http://schemas.microsoft.com/office/word/2010/wordprocessingCanvas" xmlns:cx="http://schemas.microsoft.com/office/drawing/2014/chartex" xmlns:cx1="http://schemas.microsoft.com/office/drawing/2015/9/8/chartex" xmlns:cx2="http://schemas.microsoft.com/office/drawing/2015/10/21/chartex" xmlns:cx3="http://schemas.microsoft.com/office/drawing/2016/5/9/chartex" xmlns:cx4="http://schemas.microsoft.com/office/drawing/2016/5/10/chartex" xmlns:cx5="http://schemas.microsoft.com/office/drawing/2016/5/11/chartex" xmlns:cx6="http://schemas.microsoft.com/office/drawing/2016/5/12/chartex" xmlns:cx7="http://schemas.microsoft.com/office/drawing/2016/5/13/chartex" xmlns:cx8="http://schemas.microsoft.com/office/drawing/2016/5/14/chartex" xmlns:mc="http://schemas.openxmlformats.org/markup-compatibility/2006" xmlns:aink="http://schemas.microsoft.com/office/drawing/2016/ink" xmlns:am3d="http://schemas.microsoft.com/office/drawing/2017/model3d" xmlns:o="urn:schemas-microsoft-com:office:office" xmlns:r="http://schemas.openxmlformats.org/officeDocument/2006/relationships" xmlns:m="http://schemas.openxmlformats.org/officeDocument/2006/math" xmlns:v="urn:schemas-microsoft-com:vml" xmlns:wp14="http://schemas.microsoft.com/office/word/2010/wordprocessingDrawing" xmlns:wp="http://schemas.openxmlformats.org/drawingml/2006/wordprocessingDrawing" xmlns:w10="urn:schemas-microsoft-com:office:word" xmlns:w="http://schemas.openxmlformats.org/wordprocessingml/2006/main" xmlns:w14="http://schemas.microsoft.com/office/word/2010/wordml" xmlns:w15="http://schemas.microsoft.com/office/word/2012/wordml" xmlns:w16cex="http://schemas.microsoft.com/office/word/2018/wordml/cex" xmlns:w16cid="http://schemas.microsoft.com/office/word/2016/wordml/cid" xmlns:w16="http://schemas.microsoft.com/office/word/2018/wordml" xmlns:w16se="http://schemas.microsoft.com/office/word/2015/wordml/symex" xmlns:wpg="http://schemas.microsoft.com/office/word/2010/wordprocessingGroup" xmlns:wpi="http://schemas.microsoft.com/office/word/2010/wordprocessingInk" xmlns:wne="http://schemas.microsoft.com/office/word/2006/wordml" xmlns:wps="http://schemas.microsoft.com/office/word/2010/wordprocessingShape" mc:Ignorable="w14 w15 w16se w16cid w16 w16cex wp14">
+<w:numbering xmlns:wpc="http://schemas.microsoft.com/office/word/2010/wordprocessingCanvas" xmlns:cx="http://schemas.microsoft.com/office/drawing/2014/chartex" xmlns:mc="http://schemas.openxmlformats.org/markup-compatibility/2006" xmlns:o="urn:schemas-microsoft-com:office:office" xmlns:r="http://schemas.openxmlformats.org/officeDocument/2006/relationships" xmlns:m="http://schemas.openxmlformats.org/officeDocument/2006/math" xmlns:v="urn:schemas-microsoft-com:vml" xmlns:wp14="http://schemas.microsoft.com/office/word/2010/wordprocessingDrawing" xmlns:wp="http://schemas.openxmlformats.org/drawingml/2006/wordprocessingDrawing" xmlns:w10="urn:schemas-microsoft-com:office:word" xmlns:w="http://schemas.openxmlformats.org/wordprocessingml/2006/main" xmlns:w14="http://schemas.microsoft.com/office/word/2010/wordml" xmlns:w15="http://schemas.microsoft.com/office/word/2012/wordml" xmlns:w16se="http://schemas.microsoft.com/office/word/2015/wordml/symex" xmlns:wpg="http://schemas.microsoft.com/office/word/2010/wordprocessingGroup" xmlns:wpi="http://schemas.microsoft.com/office/word/2010/wordprocessingInk" xmlns:wne="http://schemas.microsoft.com/office/word/2006/wordml" xmlns:wps="http://schemas.microsoft.com/office/word/2010/wordprocessingShape" mc:Ignorable="w14 w15 w16se wp14">
   <w:abstractNum w:abstractNumId="0" w15:restartNumberingAfterBreak="0">
     <w:nsid w:val="15186E83"/>
     <w:multiLevelType w:val="hybridMultilevel"/>
@@ -2762,17 +2739,17 @@
 </file>
 
 <file path=word/styles.xml><?xml version="1.0" encoding="utf-8"?>
-<w:styles xmlns:mc="http://schemas.openxmlformats.org/markup-compatibility/2006" xmlns:r="http://schemas.openxmlformats.org/officeDocument/2006/relationships" xmlns:w="http://schemas.openxmlformats.org/wordprocessingml/2006/main" xmlns:w14="http://schemas.microsoft.com/office/word/2010/wordml" xmlns:w15="http://schemas.microsoft.com/office/word/2012/wordml" xmlns:w16cex="http://schemas.microsoft.com/office/word/2018/wordml/cex" xmlns:w16cid="http://schemas.microsoft.com/office/word/2016/wordml/cid" xmlns:w16="http://schemas.microsoft.com/office/word/2018/wordml" xmlns:w16se="http://schemas.microsoft.com/office/word/2015/wordml/symex" mc:Ignorable="w14 w15 w16se w16cid w16 w16cex">
+<w:styles xmlns:mc="http://schemas.openxmlformats.org/markup-compatibility/2006" xmlns:r="http://schemas.openxmlformats.org/officeDocument/2006/relationships" xmlns:w="http://schemas.openxmlformats.org/wordprocessingml/2006/main" xmlns:w14="http://schemas.microsoft.com/office/word/2010/wordml" xmlns:w15="http://schemas.microsoft.com/office/word/2012/wordml" xmlns:w16se="http://schemas.microsoft.com/office/word/2015/wordml/symex" mc:Ignorable="w14 w15 w16se">
   <w:docDefaults>
     <w:rPrDefault>
       <w:rPr>
         <w:rFonts w:ascii="Times New Roman" w:eastAsia="Times New Roman" w:hAnsi="Times New Roman" w:cs="Times New Roman"/>
-        <w:lang w:val="ru-BY" w:eastAsia="ru-BY" w:bidi="ar-SA"/>
+        <w:lang w:val="ru-RU" w:eastAsia="ru-RU" w:bidi="ar-SA"/>
       </w:rPr>
     </w:rPrDefault>
     <w:pPrDefault/>
   </w:docDefaults>
-  <w:latentStyles w:defLockedState="0" w:defUIPriority="0" w:defSemiHidden="0" w:defUnhideWhenUsed="0" w:defQFormat="0" w:count="376">
+  <w:latentStyles w:defLockedState="0" w:defUIPriority="0" w:defSemiHidden="0" w:defUnhideWhenUsed="0" w:defQFormat="0" w:count="371">
     <w:lsdException w:name="Normal" w:qFormat="1"/>
     <w:lsdException w:name="heading 1" w:qFormat="1"/>
     <w:lsdException w:name="heading 2" w:semiHidden="1" w:unhideWhenUsed="1" w:qFormat="1"/>
@@ -3056,11 +3033,6 @@
     <w:lsdException w:name="List Table 5 Dark Accent 6" w:uiPriority="50"/>
     <w:lsdException w:name="List Table 6 Colorful Accent 6" w:uiPriority="51"/>
     <w:lsdException w:name="List Table 7 Colorful Accent 6" w:uiPriority="52"/>
-    <w:lsdException w:name="Mention" w:semiHidden="1" w:uiPriority="99" w:unhideWhenUsed="1"/>
-    <w:lsdException w:name="Smart Hyperlink" w:semiHidden="1" w:uiPriority="99" w:unhideWhenUsed="1"/>
-    <w:lsdException w:name="Hashtag" w:semiHidden="1" w:uiPriority="99" w:unhideWhenUsed="1"/>
-    <w:lsdException w:name="Unresolved Mention" w:semiHidden="1" w:uiPriority="99" w:unhideWhenUsed="1"/>
-    <w:lsdException w:name="Smart Link" w:semiHidden="1" w:uiPriority="99" w:unhideWhenUsed="1"/>
   </w:latentStyles>
   <w:style w:type="paragraph" w:default="1" w:styleId="a">
     <w:name w:val="Normal"/>
@@ -3070,7 +3042,7 @@
       <w:rFonts w:eastAsia="Calibri"/>
       <w:sz w:val="28"/>
       <w:szCs w:val="28"/>
-      <w:lang w:val="ru-RU" w:eastAsia="en-US"/>
+      <w:lang w:eastAsia="en-US"/>
     </w:rPr>
   </w:style>
   <w:style w:type="character" w:default="1" w:styleId="a0">
@@ -3598,7 +3570,7 @@
 </file>
 
 <file path=customXml/itemProps1.xml><?xml version="1.0" encoding="utf-8"?>
-<ds:datastoreItem xmlns:ds="http://schemas.openxmlformats.org/officeDocument/2006/customXml" ds:itemID="{AFE5B8B0-3566-48E4-A8A6-D37EB9E7527E}">
+<ds:datastoreItem xmlns:ds="http://schemas.openxmlformats.org/officeDocument/2006/customXml" ds:itemID="{F07EE188-6FD9-4E09-9BCD-91293E461FDF}">
   <ds:schemaRefs>
     <ds:schemaRef ds:uri="http://schemas.openxmlformats.org/officeDocument/2006/bibliography"/>
   </ds:schemaRefs>

--- a/dogovor2.docx
+++ b/dogovor2.docx
@@ -1,6 +1,6 @@
 
 <file path=word/document.xml><?xml version="1.0" encoding="utf-8"?>
-<w:document xmlns:wpc="http://schemas.microsoft.com/office/word/2010/wordprocessingCanvas" xmlns:cx="http://schemas.microsoft.com/office/drawing/2014/chartex" xmlns:mc="http://schemas.openxmlformats.org/markup-compatibility/2006" xmlns:o="urn:schemas-microsoft-com:office:office" xmlns:r="http://schemas.openxmlformats.org/officeDocument/2006/relationships" xmlns:m="http://schemas.openxmlformats.org/officeDocument/2006/math" xmlns:v="urn:schemas-microsoft-com:vml" xmlns:wp14="http://schemas.microsoft.com/office/word/2010/wordprocessingDrawing" xmlns:wp="http://schemas.openxmlformats.org/drawingml/2006/wordprocessingDrawing" xmlns:w10="urn:schemas-microsoft-com:office:word" xmlns:w="http://schemas.openxmlformats.org/wordprocessingml/2006/main" xmlns:w14="http://schemas.microsoft.com/office/word/2010/wordml" xmlns:w15="http://schemas.microsoft.com/office/word/2012/wordml" xmlns:w16se="http://schemas.microsoft.com/office/word/2015/wordml/symex" xmlns:wpg="http://schemas.microsoft.com/office/word/2010/wordprocessingGroup" xmlns:wpi="http://schemas.microsoft.com/office/word/2010/wordprocessingInk" xmlns:wne="http://schemas.microsoft.com/office/word/2006/wordml" xmlns:wps="http://schemas.microsoft.com/office/word/2010/wordprocessingShape" mc:Ignorable="w14 w15 w16se wp14">
+<w:document xmlns:wpc="http://schemas.microsoft.com/office/word/2010/wordprocessingCanvas" xmlns:cx="http://schemas.microsoft.com/office/drawing/2014/chartex" xmlns:cx1="http://schemas.microsoft.com/office/drawing/2015/9/8/chartex" xmlns:cx2="http://schemas.microsoft.com/office/drawing/2015/10/21/chartex" xmlns:cx3="http://schemas.microsoft.com/office/drawing/2016/5/9/chartex" xmlns:cx4="http://schemas.microsoft.com/office/drawing/2016/5/10/chartex" xmlns:cx5="http://schemas.microsoft.com/office/drawing/2016/5/11/chartex" xmlns:cx6="http://schemas.microsoft.com/office/drawing/2016/5/12/chartex" xmlns:cx7="http://schemas.microsoft.com/office/drawing/2016/5/13/chartex" xmlns:cx8="http://schemas.microsoft.com/office/drawing/2016/5/14/chartex" xmlns:mc="http://schemas.openxmlformats.org/markup-compatibility/2006" xmlns:aink="http://schemas.microsoft.com/office/drawing/2016/ink" xmlns:am3d="http://schemas.microsoft.com/office/drawing/2017/model3d" xmlns:o="urn:schemas-microsoft-com:office:office" xmlns:r="http://schemas.openxmlformats.org/officeDocument/2006/relationships" xmlns:m="http://schemas.openxmlformats.org/officeDocument/2006/math" xmlns:v="urn:schemas-microsoft-com:vml" xmlns:wp14="http://schemas.microsoft.com/office/word/2010/wordprocessingDrawing" xmlns:wp="http://schemas.openxmlformats.org/drawingml/2006/wordprocessingDrawing" xmlns:w10="urn:schemas-microsoft-com:office:word" xmlns:w="http://schemas.openxmlformats.org/wordprocessingml/2006/main" xmlns:w14="http://schemas.microsoft.com/office/word/2010/wordml" xmlns:w15="http://schemas.microsoft.com/office/word/2012/wordml" xmlns:w16cex="http://schemas.microsoft.com/office/word/2018/wordml/cex" xmlns:w16cid="http://schemas.microsoft.com/office/word/2016/wordml/cid" xmlns:w16="http://schemas.microsoft.com/office/word/2018/wordml" xmlns:w16se="http://schemas.microsoft.com/office/word/2015/wordml/symex" xmlns:wpg="http://schemas.microsoft.com/office/word/2010/wordprocessingGroup" xmlns:wpi="http://schemas.microsoft.com/office/word/2010/wordprocessingInk" xmlns:wne="http://schemas.microsoft.com/office/word/2006/wordml" xmlns:wps="http://schemas.microsoft.com/office/word/2010/wordprocessingShape" mc:Ignorable="w14 w15 w16se w16cid w16 w16cex wp14">
   <w:body>
     <w:p>
       <w:pPr>
@@ -272,7 +272,7 @@
           <w:sz w:val="28"/>
           <w:szCs w:val="28"/>
         </w:rPr>
-        <w:t>{#</w:t>
+        <w:t>{</w:t>
       </w:r>
       <w:proofErr w:type="spellStart"/>
       <w:r>
@@ -282,9 +282,47 @@
           <w:szCs w:val="28"/>
           <w:lang w:val="en-US"/>
         </w:rPr>
+        <w:t>d.</w:t>
+      </w:r>
+      <w:r>
+        <w:rPr>
+          <w:rFonts w:ascii="Times New Roman" w:hAnsi="Times New Roman"/>
+          <w:sz w:val="28"/>
+          <w:szCs w:val="28"/>
+          <w:lang w:val="en-US"/>
+        </w:rPr>
         <w:t>arr</w:t>
       </w:r>
       <w:proofErr w:type="spellEnd"/>
+      <w:r>
+        <w:rPr>
+          <w:rFonts w:ascii="Times New Roman" w:hAnsi="Times New Roman"/>
+          <w:sz w:val="28"/>
+          <w:szCs w:val="28"/>
+          <w:lang w:val="en-US"/>
+        </w:rPr>
+        <w:t>[</w:t>
+      </w:r>
+      <w:proofErr w:type="spellStart"/>
+      <w:r>
+        <w:rPr>
+          <w:rFonts w:ascii="Times New Roman" w:hAnsi="Times New Roman"/>
+          <w:sz w:val="28"/>
+          <w:szCs w:val="28"/>
+          <w:lang w:val="en-US"/>
+        </w:rPr>
+        <w:t>i</w:t>
+      </w:r>
+      <w:proofErr w:type="spellEnd"/>
+      <w:r>
+        <w:rPr>
+          <w:rFonts w:ascii="Times New Roman" w:hAnsi="Times New Roman"/>
+          <w:sz w:val="28"/>
+          <w:szCs w:val="28"/>
+          <w:lang w:val="en-US"/>
+        </w:rPr>
+        <w:t>]</w:t>
+      </w:r>
       <w:r>
         <w:rPr>
           <w:rFonts w:ascii="Times New Roman" w:hAnsi="Times New Roman"/>
@@ -333,15 +371,44 @@
       <w:r>
         <w:t>{</w:t>
       </w:r>
+      <w:r>
+        <w:rPr>
+          <w:lang w:val="en-US"/>
+        </w:rPr>
+        <w:t>d</w:t>
+      </w:r>
+      <w:r>
+        <w:t>.</w:t>
+      </w:r>
       <w:proofErr w:type="spellStart"/>
       <w:r>
         <w:rPr>
           <w:lang w:val="en-US"/>
         </w:rPr>
-        <w:t>courseNum</w:t>
+        <w:t>arr</w:t>
       </w:r>
       <w:proofErr w:type="spellEnd"/>
       <w:r>
+        <w:t>[</w:t>
+      </w:r>
+      <w:proofErr w:type="spellStart"/>
+      <w:r>
+        <w:rPr>
+          <w:lang w:val="en-US"/>
+        </w:rPr>
+        <w:t>i</w:t>
+      </w:r>
+      <w:proofErr w:type="spellEnd"/>
+      <w:r>
+        <w:t>].</w:t>
+      </w:r>
+      <w:r>
+        <w:rPr>
+          <w:lang w:val="en-US"/>
+        </w:rPr>
+        <w:t>num</w:t>
+      </w:r>
+      <w:r>
         <w:t>}</w:t>
       </w:r>
       <w:r>
@@ -353,15 +420,44 @@
       <w:r>
         <w:t>{</w:t>
       </w:r>
+      <w:r>
+        <w:rPr>
+          <w:lang w:val="en-US"/>
+        </w:rPr>
+        <w:t>d</w:t>
+      </w:r>
+      <w:r>
+        <w:t>.</w:t>
+      </w:r>
       <w:proofErr w:type="spellStart"/>
       <w:r>
         <w:rPr>
           <w:lang w:val="en-US"/>
         </w:rPr>
-        <w:t>courseName</w:t>
+        <w:t>arr</w:t>
       </w:r>
       <w:proofErr w:type="spellEnd"/>
       <w:r>
+        <w:t>[</w:t>
+      </w:r>
+      <w:proofErr w:type="spellStart"/>
+      <w:r>
+        <w:rPr>
+          <w:lang w:val="en-US"/>
+        </w:rPr>
+        <w:t>i</w:t>
+      </w:r>
+      <w:proofErr w:type="spellEnd"/>
+      <w:r>
+        <w:t>].</w:t>
+      </w:r>
+      <w:r>
+        <w:rPr>
+          <w:lang w:val="en-US"/>
+        </w:rPr>
+        <w:t>name</w:t>
+      </w:r>
+      <w:r>
         <w:t>}</w:t>
       </w:r>
       <w:r>
@@ -376,12 +472,43 @@
       <w:r>
         <w:t>{</w:t>
       </w:r>
+      <w:r>
+        <w:rPr>
+          <w:lang w:val="en-US"/>
+        </w:rPr>
+        <w:t>d</w:t>
+      </w:r>
+      <w:r>
+        <w:t>.</w:t>
+      </w:r>
       <w:proofErr w:type="spellStart"/>
       <w:r>
         <w:rPr>
           <w:lang w:val="en-US"/>
         </w:rPr>
-        <w:t>courseLastDate</w:t>
+        <w:t>arr</w:t>
+      </w:r>
+      <w:proofErr w:type="spellEnd"/>
+      <w:r>
+        <w:t>[</w:t>
+      </w:r>
+      <w:proofErr w:type="spellStart"/>
+      <w:r>
+        <w:rPr>
+          <w:lang w:val="en-US"/>
+        </w:rPr>
+        <w:t>i</w:t>
+      </w:r>
+      <w:proofErr w:type="spellEnd"/>
+      <w:r>
+        <w:t>].</w:t>
+      </w:r>
+      <w:proofErr w:type="spellStart"/>
+      <w:r>
+        <w:rPr>
+          <w:lang w:val="en-US"/>
+        </w:rPr>
+        <w:t>lastDate</w:t>
       </w:r>
       <w:proofErr w:type="spellEnd"/>
       <w:r>
@@ -398,20 +525,91 @@
           <w:tab w:val="left" w:pos="993"/>
         </w:tabs>
         <w:ind w:left="709"/>
-      </w:pPr>
-      <w:r>
+        <w:rPr>
+          <w:lang w:val="en-US"/>
+        </w:rPr>
+      </w:pPr>
+      <w:r>
+        <w:rPr>
+          <w:lang w:val="en-US"/>
+        </w:rPr>
         <w:t>{</w:t>
       </w:r>
+      <w:bookmarkStart w:id="0" w:name="_GoBack"/>
+      <w:bookmarkEnd w:id="0"/>
       <w:proofErr w:type="spellStart"/>
       <w:r>
         <w:rPr>
           <w:lang w:val="en-US"/>
         </w:rPr>
-        <w:t>courseUsers</w:t>
+        <w:t>d</w:t>
+      </w:r>
+      <w:r>
+        <w:rPr>
+          <w:lang w:val="en-US"/>
+        </w:rPr>
+        <w:t>.</w:t>
+      </w:r>
+      <w:r>
+        <w:rPr>
+          <w:lang w:val="en-US"/>
+        </w:rPr>
+        <w:t>arr</w:t>
       </w:r>
       <w:proofErr w:type="spellEnd"/>
       <w:r>
+        <w:rPr>
+          <w:lang w:val="en-US"/>
+        </w:rPr>
+        <w:t>[</w:t>
+      </w:r>
+      <w:proofErr w:type="spellStart"/>
+      <w:r>
+        <w:rPr>
+          <w:lang w:val="en-US"/>
+        </w:rPr>
+        <w:t>i</w:t>
+      </w:r>
+      <w:proofErr w:type="spellEnd"/>
+      <w:r>
+        <w:rPr>
+          <w:lang w:val="en-US"/>
+        </w:rPr>
+        <w:t>].</w:t>
+      </w:r>
+      <w:proofErr w:type="spellStart"/>
+      <w:r>
+        <w:rPr>
+          <w:lang w:val="en-US"/>
+        </w:rPr>
+        <w:t>users:arrayJoin</w:t>
+      </w:r>
+      <w:proofErr w:type="spellEnd"/>
+      <w:r>
+        <w:rPr>
+          <w:lang w:val="en-US"/>
+        </w:rPr>
+        <w:t>('\n'):</w:t>
+      </w:r>
+      <w:proofErr w:type="spellStart"/>
+      <w:r>
+        <w:rPr>
+          <w:lang w:val="en-US"/>
+        </w:rPr>
+        <w:t>convCRLF</w:t>
+      </w:r>
+      <w:proofErr w:type="spellEnd"/>
+      <w:r>
+        <w:rPr>
+          <w:lang w:val="en-US"/>
+        </w:rPr>
         <w:t>}</w:t>
+      </w:r>
+      <w:r>
+        <w:rPr>
+          <w:lang w:val="en-US"/>
+        </w:rPr>
+        <w:t>.</w:t>
       </w:r>
     </w:p>
     <w:p>
@@ -420,11 +618,54 @@
           <w:tab w:val="left" w:pos="709"/>
           <w:tab w:val="left" w:pos="993"/>
         </w:tabs>
-      </w:pPr>
-      <w:r>
-        <w:t>{/}</w:t>
-      </w:r>
-      <w:r>
+        <w:rPr>
+          <w:lang w:val="en-US"/>
+        </w:rPr>
+      </w:pPr>
+      <w:r>
+        <w:rPr>
+          <w:lang w:val="en-US"/>
+        </w:rPr>
+        <w:t>{</w:t>
+      </w:r>
+      <w:proofErr w:type="spellStart"/>
+      <w:r>
+        <w:rPr>
+          <w:lang w:val="en-US"/>
+        </w:rPr>
+        <w:t>d.arr</w:t>
+      </w:r>
+      <w:proofErr w:type="spellEnd"/>
+      <w:r>
+        <w:rPr>
+          <w:lang w:val="en-US"/>
+        </w:rPr>
+        <w:t>[</w:t>
+      </w:r>
+      <w:proofErr w:type="spellStart"/>
+      <w:r>
+        <w:rPr>
+          <w:lang w:val="en-US"/>
+        </w:rPr>
+        <w:t>i</w:t>
+      </w:r>
+      <w:proofErr w:type="spellEnd"/>
+      <w:r>
+        <w:rPr>
+          <w:lang w:val="en-US"/>
+        </w:rPr>
+        <w:t xml:space="preserve"> + 1]</w:t>
+      </w:r>
+      <w:r>
+        <w:rPr>
+          <w:lang w:val="en-US"/>
+        </w:rPr>
+        <w:t>}</w:t>
+      </w:r>
+      <w:r>
+        <w:rPr>
+          <w:lang w:val="en-US"/>
+        </w:rPr>
         <w:t>.</w:t>
       </w:r>
     </w:p>
@@ -607,8 +848,6 @@
         </w:rPr>
         <w:t>С.П.Рубникович</w:t>
       </w:r>
-      <w:bookmarkStart w:id="0" w:name="_GoBack"/>
-      <w:bookmarkEnd w:id="0"/>
       <w:proofErr w:type="spellEnd"/>
     </w:p>
     <w:sectPr>
@@ -626,7 +865,7 @@
 </file>
 
 <file path=word/endnotes.xml><?xml version="1.0" encoding="utf-8"?>
-<w:endnotes xmlns:wpc="http://schemas.microsoft.com/office/word/2010/wordprocessingCanvas" xmlns:cx="http://schemas.microsoft.com/office/drawing/2014/chartex" xmlns:mc="http://schemas.openxmlformats.org/markup-compatibility/2006" xmlns:o="urn:schemas-microsoft-com:office:office" xmlns:r="http://schemas.openxmlformats.org/officeDocument/2006/relationships" xmlns:m="http://schemas.openxmlformats.org/officeDocument/2006/math" xmlns:v="urn:schemas-microsoft-com:vml" xmlns:wp14="http://schemas.microsoft.com/office/word/2010/wordprocessingDrawing" xmlns:wp="http://schemas.openxmlformats.org/drawingml/2006/wordprocessingDrawing" xmlns:w10="urn:schemas-microsoft-com:office:word" xmlns:w="http://schemas.openxmlformats.org/wordprocessingml/2006/main" xmlns:w14="http://schemas.microsoft.com/office/word/2010/wordml" xmlns:w15="http://schemas.microsoft.com/office/word/2012/wordml" xmlns:w16se="http://schemas.microsoft.com/office/word/2015/wordml/symex" xmlns:wpg="http://schemas.microsoft.com/office/word/2010/wordprocessingGroup" xmlns:wpi="http://schemas.microsoft.com/office/word/2010/wordprocessingInk" xmlns:wne="http://schemas.microsoft.com/office/word/2006/wordml" xmlns:wps="http://schemas.microsoft.com/office/word/2010/wordprocessingShape" mc:Ignorable="w14 w15 w16se wp14">
+<w:endnotes xmlns:wpc="http://schemas.microsoft.com/office/word/2010/wordprocessingCanvas" xmlns:cx="http://schemas.microsoft.com/office/drawing/2014/chartex" xmlns:cx1="http://schemas.microsoft.com/office/drawing/2015/9/8/chartex" xmlns:cx2="http://schemas.microsoft.com/office/drawing/2015/10/21/chartex" xmlns:cx3="http://schemas.microsoft.com/office/drawing/2016/5/9/chartex" xmlns:cx4="http://schemas.microsoft.com/office/drawing/2016/5/10/chartex" xmlns:cx5="http://schemas.microsoft.com/office/drawing/2016/5/11/chartex" xmlns:cx6="http://schemas.microsoft.com/office/drawing/2016/5/12/chartex" xmlns:cx7="http://schemas.microsoft.com/office/drawing/2016/5/13/chartex" xmlns:cx8="http://schemas.microsoft.com/office/drawing/2016/5/14/chartex" xmlns:mc="http://schemas.openxmlformats.org/markup-compatibility/2006" xmlns:aink="http://schemas.microsoft.com/office/drawing/2016/ink" xmlns:am3d="http://schemas.microsoft.com/office/drawing/2017/model3d" xmlns:o="urn:schemas-microsoft-com:office:office" xmlns:r="http://schemas.openxmlformats.org/officeDocument/2006/relationships" xmlns:m="http://schemas.openxmlformats.org/officeDocument/2006/math" xmlns:v="urn:schemas-microsoft-com:vml" xmlns:wp14="http://schemas.microsoft.com/office/word/2010/wordprocessingDrawing" xmlns:wp="http://schemas.openxmlformats.org/drawingml/2006/wordprocessingDrawing" xmlns:w10="urn:schemas-microsoft-com:office:word" xmlns:w="http://schemas.openxmlformats.org/wordprocessingml/2006/main" xmlns:w14="http://schemas.microsoft.com/office/word/2010/wordml" xmlns:w15="http://schemas.microsoft.com/office/word/2012/wordml" xmlns:w16cex="http://schemas.microsoft.com/office/word/2018/wordml/cex" xmlns:w16cid="http://schemas.microsoft.com/office/word/2016/wordml/cid" xmlns:w16="http://schemas.microsoft.com/office/word/2018/wordml" xmlns:w16se="http://schemas.microsoft.com/office/word/2015/wordml/symex" xmlns:wpg="http://schemas.microsoft.com/office/word/2010/wordprocessingGroup" xmlns:wpi="http://schemas.microsoft.com/office/word/2010/wordprocessingInk" xmlns:wne="http://schemas.microsoft.com/office/word/2006/wordml" xmlns:wps="http://schemas.microsoft.com/office/word/2010/wordprocessingShape" mc:Ignorable="w14 w15 w16se w16cid w16 w16cex wp14">
   <w:endnote w:type="separator" w:id="-1">
     <w:p>
       <w:r>
@@ -645,7 +884,7 @@
 </file>
 
 <file path=word/footnotes.xml><?xml version="1.0" encoding="utf-8"?>
-<w:footnotes xmlns:wpc="http://schemas.microsoft.com/office/word/2010/wordprocessingCanvas" xmlns:cx="http://schemas.microsoft.com/office/drawing/2014/chartex" xmlns:mc="http://schemas.openxmlformats.org/markup-compatibility/2006" xmlns:o="urn:schemas-microsoft-com:office:office" xmlns:r="http://schemas.openxmlformats.org/officeDocument/2006/relationships" xmlns:m="http://schemas.openxmlformats.org/officeDocument/2006/math" xmlns:v="urn:schemas-microsoft-com:vml" xmlns:wp14="http://schemas.microsoft.com/office/word/2010/wordprocessingDrawing" xmlns:wp="http://schemas.openxmlformats.org/drawingml/2006/wordprocessingDrawing" xmlns:w10="urn:schemas-microsoft-com:office:word" xmlns:w="http://schemas.openxmlformats.org/wordprocessingml/2006/main" xmlns:w14="http://schemas.microsoft.com/office/word/2010/wordml" xmlns:w15="http://schemas.microsoft.com/office/word/2012/wordml" xmlns:w16se="http://schemas.microsoft.com/office/word/2015/wordml/symex" xmlns:wpg="http://schemas.microsoft.com/office/word/2010/wordprocessingGroup" xmlns:wpi="http://schemas.microsoft.com/office/word/2010/wordprocessingInk" xmlns:wne="http://schemas.microsoft.com/office/word/2006/wordml" xmlns:wps="http://schemas.microsoft.com/office/word/2010/wordprocessingShape" mc:Ignorable="w14 w15 w16se wp14">
+<w:footnotes xmlns:wpc="http://schemas.microsoft.com/office/word/2010/wordprocessingCanvas" xmlns:cx="http://schemas.microsoft.com/office/drawing/2014/chartex" xmlns:cx1="http://schemas.microsoft.com/office/drawing/2015/9/8/chartex" xmlns:cx2="http://schemas.microsoft.com/office/drawing/2015/10/21/chartex" xmlns:cx3="http://schemas.microsoft.com/office/drawing/2016/5/9/chartex" xmlns:cx4="http://schemas.microsoft.com/office/drawing/2016/5/10/chartex" xmlns:cx5="http://schemas.microsoft.com/office/drawing/2016/5/11/chartex" xmlns:cx6="http://schemas.microsoft.com/office/drawing/2016/5/12/chartex" xmlns:cx7="http://schemas.microsoft.com/office/drawing/2016/5/13/chartex" xmlns:cx8="http://schemas.microsoft.com/office/drawing/2016/5/14/chartex" xmlns:mc="http://schemas.openxmlformats.org/markup-compatibility/2006" xmlns:aink="http://schemas.microsoft.com/office/drawing/2016/ink" xmlns:am3d="http://schemas.microsoft.com/office/drawing/2017/model3d" xmlns:o="urn:schemas-microsoft-com:office:office" xmlns:r="http://schemas.openxmlformats.org/officeDocument/2006/relationships" xmlns:m="http://schemas.openxmlformats.org/officeDocument/2006/math" xmlns:v="urn:schemas-microsoft-com:vml" xmlns:wp14="http://schemas.microsoft.com/office/word/2010/wordprocessingDrawing" xmlns:wp="http://schemas.openxmlformats.org/drawingml/2006/wordprocessingDrawing" xmlns:w10="urn:schemas-microsoft-com:office:word" xmlns:w="http://schemas.openxmlformats.org/wordprocessingml/2006/main" xmlns:w14="http://schemas.microsoft.com/office/word/2010/wordml" xmlns:w15="http://schemas.microsoft.com/office/word/2012/wordml" xmlns:w16cex="http://schemas.microsoft.com/office/word/2018/wordml/cex" xmlns:w16cid="http://schemas.microsoft.com/office/word/2016/wordml/cid" xmlns:w16="http://schemas.microsoft.com/office/word/2018/wordml" xmlns:w16se="http://schemas.microsoft.com/office/word/2015/wordml/symex" xmlns:wpg="http://schemas.microsoft.com/office/word/2010/wordprocessingGroup" xmlns:wpi="http://schemas.microsoft.com/office/word/2010/wordprocessingInk" xmlns:wne="http://schemas.microsoft.com/office/word/2006/wordml" xmlns:wps="http://schemas.microsoft.com/office/word/2010/wordprocessingShape" mc:Ignorable="w14 w15 w16se w16cid w16 w16cex wp14">
   <w:footnote w:type="separator" w:id="-1">
     <w:p>
       <w:r>
@@ -664,7 +903,7 @@
 </file>
 
 <file path=word/header1.xml><?xml version="1.0" encoding="utf-8"?>
-<w:hdr xmlns:wpc="http://schemas.microsoft.com/office/word/2010/wordprocessingCanvas" xmlns:cx="http://schemas.microsoft.com/office/drawing/2014/chartex" xmlns:mc="http://schemas.openxmlformats.org/markup-compatibility/2006" xmlns:o="urn:schemas-microsoft-com:office:office" xmlns:r="http://schemas.openxmlformats.org/officeDocument/2006/relationships" xmlns:m="http://schemas.openxmlformats.org/officeDocument/2006/math" xmlns:v="urn:schemas-microsoft-com:vml" xmlns:wp14="http://schemas.microsoft.com/office/word/2010/wordprocessingDrawing" xmlns:wp="http://schemas.openxmlformats.org/drawingml/2006/wordprocessingDrawing" xmlns:w10="urn:schemas-microsoft-com:office:word" xmlns:w="http://schemas.openxmlformats.org/wordprocessingml/2006/main" xmlns:w14="http://schemas.microsoft.com/office/word/2010/wordml" xmlns:w15="http://schemas.microsoft.com/office/word/2012/wordml" xmlns:w16se="http://schemas.microsoft.com/office/word/2015/wordml/symex" xmlns:wpg="http://schemas.microsoft.com/office/word/2010/wordprocessingGroup" xmlns:wpi="http://schemas.microsoft.com/office/word/2010/wordprocessingInk" xmlns:wne="http://schemas.microsoft.com/office/word/2006/wordml" xmlns:wps="http://schemas.microsoft.com/office/word/2010/wordprocessingShape" mc:Ignorable="w14 w15 w16se wp14">
+<w:hdr xmlns:wpc="http://schemas.microsoft.com/office/word/2010/wordprocessingCanvas" xmlns:cx="http://schemas.microsoft.com/office/drawing/2014/chartex" xmlns:cx1="http://schemas.microsoft.com/office/drawing/2015/9/8/chartex" xmlns:cx2="http://schemas.microsoft.com/office/drawing/2015/10/21/chartex" xmlns:cx3="http://schemas.microsoft.com/office/drawing/2016/5/9/chartex" xmlns:cx4="http://schemas.microsoft.com/office/drawing/2016/5/10/chartex" xmlns:cx5="http://schemas.microsoft.com/office/drawing/2016/5/11/chartex" xmlns:cx6="http://schemas.microsoft.com/office/drawing/2016/5/12/chartex" xmlns:cx7="http://schemas.microsoft.com/office/drawing/2016/5/13/chartex" xmlns:cx8="http://schemas.microsoft.com/office/drawing/2016/5/14/chartex" xmlns:mc="http://schemas.openxmlformats.org/markup-compatibility/2006" xmlns:aink="http://schemas.microsoft.com/office/drawing/2016/ink" xmlns:am3d="http://schemas.microsoft.com/office/drawing/2017/model3d" xmlns:o="urn:schemas-microsoft-com:office:office" xmlns:r="http://schemas.openxmlformats.org/officeDocument/2006/relationships" xmlns:m="http://schemas.openxmlformats.org/officeDocument/2006/math" xmlns:v="urn:schemas-microsoft-com:vml" xmlns:wp14="http://schemas.microsoft.com/office/word/2010/wordprocessingDrawing" xmlns:wp="http://schemas.openxmlformats.org/drawingml/2006/wordprocessingDrawing" xmlns:w10="urn:schemas-microsoft-com:office:word" xmlns:w="http://schemas.openxmlformats.org/wordprocessingml/2006/main" xmlns:w14="http://schemas.microsoft.com/office/word/2010/wordml" xmlns:w15="http://schemas.microsoft.com/office/word/2012/wordml" xmlns:w16cex="http://schemas.microsoft.com/office/word/2018/wordml/cex" xmlns:w16cid="http://schemas.microsoft.com/office/word/2016/wordml/cid" xmlns:w16="http://schemas.microsoft.com/office/word/2018/wordml" xmlns:w16se="http://schemas.microsoft.com/office/word/2015/wordml/symex" xmlns:wpg="http://schemas.microsoft.com/office/word/2010/wordprocessingGroup" xmlns:wpi="http://schemas.microsoft.com/office/word/2010/wordprocessingInk" xmlns:wne="http://schemas.microsoft.com/office/word/2006/wordml" xmlns:wps="http://schemas.microsoft.com/office/word/2010/wordprocessingShape" mc:Ignorable="w14 w15 w16se w16cid w16 w16cex wp14">
   <w:p>
     <w:pPr>
       <w:pStyle w:val="a7"/>
@@ -699,7 +938,7 @@
 </file>
 
 <file path=word/header2.xml><?xml version="1.0" encoding="utf-8"?>
-<w:hdr xmlns:wpc="http://schemas.microsoft.com/office/word/2010/wordprocessingCanvas" xmlns:cx="http://schemas.microsoft.com/office/drawing/2014/chartex" xmlns:mc="http://schemas.openxmlformats.org/markup-compatibility/2006" xmlns:o="urn:schemas-microsoft-com:office:office" xmlns:r="http://schemas.openxmlformats.org/officeDocument/2006/relationships" xmlns:m="http://schemas.openxmlformats.org/officeDocument/2006/math" xmlns:v="urn:schemas-microsoft-com:vml" xmlns:wp14="http://schemas.microsoft.com/office/word/2010/wordprocessingDrawing" xmlns:wp="http://schemas.openxmlformats.org/drawingml/2006/wordprocessingDrawing" xmlns:w10="urn:schemas-microsoft-com:office:word" xmlns:w="http://schemas.openxmlformats.org/wordprocessingml/2006/main" xmlns:w14="http://schemas.microsoft.com/office/word/2010/wordml" xmlns:w15="http://schemas.microsoft.com/office/word/2012/wordml" xmlns:w16se="http://schemas.microsoft.com/office/word/2015/wordml/symex" xmlns:wpg="http://schemas.microsoft.com/office/word/2010/wordprocessingGroup" xmlns:wpi="http://schemas.microsoft.com/office/word/2010/wordprocessingInk" xmlns:wne="http://schemas.microsoft.com/office/word/2006/wordml" xmlns:wps="http://schemas.microsoft.com/office/word/2010/wordprocessingShape" mc:Ignorable="w14 w15 w16se wp14">
+<w:hdr xmlns:wpc="http://schemas.microsoft.com/office/word/2010/wordprocessingCanvas" xmlns:cx="http://schemas.microsoft.com/office/drawing/2014/chartex" xmlns:cx1="http://schemas.microsoft.com/office/drawing/2015/9/8/chartex" xmlns:cx2="http://schemas.microsoft.com/office/drawing/2015/10/21/chartex" xmlns:cx3="http://schemas.microsoft.com/office/drawing/2016/5/9/chartex" xmlns:cx4="http://schemas.microsoft.com/office/drawing/2016/5/10/chartex" xmlns:cx5="http://schemas.microsoft.com/office/drawing/2016/5/11/chartex" xmlns:cx6="http://schemas.microsoft.com/office/drawing/2016/5/12/chartex" xmlns:cx7="http://schemas.microsoft.com/office/drawing/2016/5/13/chartex" xmlns:cx8="http://schemas.microsoft.com/office/drawing/2016/5/14/chartex" xmlns:mc="http://schemas.openxmlformats.org/markup-compatibility/2006" xmlns:aink="http://schemas.microsoft.com/office/drawing/2016/ink" xmlns:am3d="http://schemas.microsoft.com/office/drawing/2017/model3d" xmlns:o="urn:schemas-microsoft-com:office:office" xmlns:r="http://schemas.openxmlformats.org/officeDocument/2006/relationships" xmlns:m="http://schemas.openxmlformats.org/officeDocument/2006/math" xmlns:v="urn:schemas-microsoft-com:vml" xmlns:wp14="http://schemas.microsoft.com/office/word/2010/wordprocessingDrawing" xmlns:wp="http://schemas.openxmlformats.org/drawingml/2006/wordprocessingDrawing" xmlns:w10="urn:schemas-microsoft-com:office:word" xmlns:w="http://schemas.openxmlformats.org/wordprocessingml/2006/main" xmlns:w14="http://schemas.microsoft.com/office/word/2010/wordml" xmlns:w15="http://schemas.microsoft.com/office/word/2012/wordml" xmlns:w16cex="http://schemas.microsoft.com/office/word/2018/wordml/cex" xmlns:w16cid="http://schemas.microsoft.com/office/word/2016/wordml/cid" xmlns:w16="http://schemas.microsoft.com/office/word/2018/wordml" xmlns:w16se="http://schemas.microsoft.com/office/word/2015/wordml/symex" xmlns:wpg="http://schemas.microsoft.com/office/word/2010/wordprocessingGroup" xmlns:wpi="http://schemas.microsoft.com/office/word/2010/wordprocessingInk" xmlns:wne="http://schemas.microsoft.com/office/word/2006/wordml" xmlns:wps="http://schemas.microsoft.com/office/word/2010/wordprocessingShape" mc:Ignorable="w14 w15 w16se w16cid w16 w16cex wp14">
   <w:p>
     <w:pPr>
       <w:pStyle w:val="a7"/>
@@ -725,7 +964,7 @@
 </file>
 
 <file path=word/numbering.xml><?xml version="1.0" encoding="utf-8"?>
-<w:numbering xmlns:wpc="http://schemas.microsoft.com/office/word/2010/wordprocessingCanvas" xmlns:cx="http://schemas.microsoft.com/office/drawing/2014/chartex" xmlns:mc="http://schemas.openxmlformats.org/markup-compatibility/2006" xmlns:o="urn:schemas-microsoft-com:office:office" xmlns:r="http://schemas.openxmlformats.org/officeDocument/2006/relationships" xmlns:m="http://schemas.openxmlformats.org/officeDocument/2006/math" xmlns:v="urn:schemas-microsoft-com:vml" xmlns:wp14="http://schemas.microsoft.com/office/word/2010/wordprocessingDrawing" xmlns:wp="http://schemas.openxmlformats.org/drawingml/2006/wordprocessingDrawing" xmlns:w10="urn:schemas-microsoft-com:office:word" xmlns:w="http://schemas.openxmlformats.org/wordprocessingml/2006/main" xmlns:w14="http://schemas.microsoft.com/office/word/2010/wordml" xmlns:w15="http://schemas.microsoft.com/office/word/2012/wordml" xmlns:w16se="http://schemas.microsoft.com/office/word/2015/wordml/symex" xmlns:wpg="http://schemas.microsoft.com/office/word/2010/wordprocessingGroup" xmlns:wpi="http://schemas.microsoft.com/office/word/2010/wordprocessingInk" xmlns:wne="http://schemas.microsoft.com/office/word/2006/wordml" xmlns:wps="http://schemas.microsoft.com/office/word/2010/wordprocessingShape" mc:Ignorable="w14 w15 w16se wp14">
+<w:numbering xmlns:wpc="http://schemas.microsoft.com/office/word/2010/wordprocessingCanvas" xmlns:cx="http://schemas.microsoft.com/office/drawing/2014/chartex" xmlns:cx1="http://schemas.microsoft.com/office/drawing/2015/9/8/chartex" xmlns:cx2="http://schemas.microsoft.com/office/drawing/2015/10/21/chartex" xmlns:cx3="http://schemas.microsoft.com/office/drawing/2016/5/9/chartex" xmlns:cx4="http://schemas.microsoft.com/office/drawing/2016/5/10/chartex" xmlns:cx5="http://schemas.microsoft.com/office/drawing/2016/5/11/chartex" xmlns:cx6="http://schemas.microsoft.com/office/drawing/2016/5/12/chartex" xmlns:cx7="http://schemas.microsoft.com/office/drawing/2016/5/13/chartex" xmlns:cx8="http://schemas.microsoft.com/office/drawing/2016/5/14/chartex" xmlns:mc="http://schemas.openxmlformats.org/markup-compatibility/2006" xmlns:aink="http://schemas.microsoft.com/office/drawing/2016/ink" xmlns:am3d="http://schemas.microsoft.com/office/drawing/2017/model3d" xmlns:o="urn:schemas-microsoft-com:office:office" xmlns:r="http://schemas.openxmlformats.org/officeDocument/2006/relationships" xmlns:m="http://schemas.openxmlformats.org/officeDocument/2006/math" xmlns:v="urn:schemas-microsoft-com:vml" xmlns:wp14="http://schemas.microsoft.com/office/word/2010/wordprocessingDrawing" xmlns:wp="http://schemas.openxmlformats.org/drawingml/2006/wordprocessingDrawing" xmlns:w10="urn:schemas-microsoft-com:office:word" xmlns:w="http://schemas.openxmlformats.org/wordprocessingml/2006/main" xmlns:w14="http://schemas.microsoft.com/office/word/2010/wordml" xmlns:w15="http://schemas.microsoft.com/office/word/2012/wordml" xmlns:w16cex="http://schemas.microsoft.com/office/word/2018/wordml/cex" xmlns:w16cid="http://schemas.microsoft.com/office/word/2016/wordml/cid" xmlns:w16="http://schemas.microsoft.com/office/word/2018/wordml" xmlns:w16se="http://schemas.microsoft.com/office/word/2015/wordml/symex" xmlns:wpg="http://schemas.microsoft.com/office/word/2010/wordprocessingGroup" xmlns:wpi="http://schemas.microsoft.com/office/word/2010/wordprocessingInk" xmlns:wne="http://schemas.microsoft.com/office/word/2006/wordml" xmlns:wps="http://schemas.microsoft.com/office/word/2010/wordprocessingShape" mc:Ignorable="w14 w15 w16se w16cid w16 w16cex wp14">
   <w:abstractNum w:abstractNumId="0" w15:restartNumberingAfterBreak="0">
     <w:nsid w:val="15186E83"/>
     <w:multiLevelType w:val="hybridMultilevel"/>
@@ -2739,7 +2978,7 @@
 </file>
 
 <file path=word/styles.xml><?xml version="1.0" encoding="utf-8"?>
-<w:styles xmlns:mc="http://schemas.openxmlformats.org/markup-compatibility/2006" xmlns:r="http://schemas.openxmlformats.org/officeDocument/2006/relationships" xmlns:w="http://schemas.openxmlformats.org/wordprocessingml/2006/main" xmlns:w14="http://schemas.microsoft.com/office/word/2010/wordml" xmlns:w15="http://schemas.microsoft.com/office/word/2012/wordml" xmlns:w16se="http://schemas.microsoft.com/office/word/2015/wordml/symex" mc:Ignorable="w14 w15 w16se">
+<w:styles xmlns:mc="http://schemas.openxmlformats.org/markup-compatibility/2006" xmlns:r="http://schemas.openxmlformats.org/officeDocument/2006/relationships" xmlns:w="http://schemas.openxmlformats.org/wordprocessingml/2006/main" xmlns:w14="http://schemas.microsoft.com/office/word/2010/wordml" xmlns:w15="http://schemas.microsoft.com/office/word/2012/wordml" xmlns:w16cex="http://schemas.microsoft.com/office/word/2018/wordml/cex" xmlns:w16cid="http://schemas.microsoft.com/office/word/2016/wordml/cid" xmlns:w16="http://schemas.microsoft.com/office/word/2018/wordml" xmlns:w16se="http://schemas.microsoft.com/office/word/2015/wordml/symex" mc:Ignorable="w14 w15 w16se w16cid w16 w16cex">
   <w:docDefaults>
     <w:rPrDefault>
       <w:rPr>
@@ -2749,7 +2988,7 @@
     </w:rPrDefault>
     <w:pPrDefault/>
   </w:docDefaults>
-  <w:latentStyles w:defLockedState="0" w:defUIPriority="0" w:defSemiHidden="0" w:defUnhideWhenUsed="0" w:defQFormat="0" w:count="371">
+  <w:latentStyles w:defLockedState="0" w:defUIPriority="0" w:defSemiHidden="0" w:defUnhideWhenUsed="0" w:defQFormat="0" w:count="376">
     <w:lsdException w:name="Normal" w:qFormat="1"/>
     <w:lsdException w:name="heading 1" w:qFormat="1"/>
     <w:lsdException w:name="heading 2" w:semiHidden="1" w:unhideWhenUsed="1" w:qFormat="1"/>
@@ -2767,7 +3006,6 @@
     <w:lsdException w:name="Strong" w:uiPriority="22" w:qFormat="1"/>
     <w:lsdException w:name="Emphasis" w:qFormat="1"/>
     <w:lsdException w:name="HTML Keyboard" w:semiHidden="1" w:unhideWhenUsed="1"/>
-    <w:lsdException w:name="Normal Table" w:semiHidden="1" w:unhideWhenUsed="1"/>
     <w:lsdException w:name="annotation subject" w:semiHidden="1" w:unhideWhenUsed="1"/>
     <w:lsdException w:name="No List" w:semiHidden="1" w:unhideWhenUsed="1"/>
     <w:lsdException w:name="Outline List 1" w:semiHidden="1" w:unhideWhenUsed="1"/>
@@ -2810,11 +3048,8 @@
     <w:lsdException w:name="Table Contemporary" w:semiHidden="1" w:unhideWhenUsed="1"/>
     <w:lsdException w:name="Table Elegant" w:semiHidden="1" w:unhideWhenUsed="1"/>
     <w:lsdException w:name="Table Professional" w:semiHidden="1" w:unhideWhenUsed="1"/>
-    <w:lsdException w:name="Table Subtle 1" w:semiHidden="1" w:unhideWhenUsed="1"/>
     <w:lsdException w:name="Table Subtle 2" w:semiHidden="1" w:unhideWhenUsed="1"/>
     <w:lsdException w:name="Table Web 1" w:semiHidden="1" w:unhideWhenUsed="1"/>
-    <w:lsdException w:name="Table Web 2" w:semiHidden="1" w:unhideWhenUsed="1"/>
-    <w:lsdException w:name="Table Web 3" w:semiHidden="1" w:unhideWhenUsed="1"/>
     <w:lsdException w:name="Balloon Text" w:semiHidden="1" w:unhideWhenUsed="1"/>
     <w:lsdException w:name="Table Grid" w:uiPriority="59"/>
     <w:lsdException w:name="Table Theme" w:semiHidden="1" w:unhideWhenUsed="1"/>
@@ -3033,6 +3268,11 @@
     <w:lsdException w:name="List Table 5 Dark Accent 6" w:uiPriority="50"/>
     <w:lsdException w:name="List Table 6 Colorful Accent 6" w:uiPriority="51"/>
     <w:lsdException w:name="List Table 7 Colorful Accent 6" w:uiPriority="52"/>
+    <w:lsdException w:name="Mention" w:semiHidden="1" w:uiPriority="99" w:unhideWhenUsed="1"/>
+    <w:lsdException w:name="Smart Hyperlink" w:semiHidden="1" w:uiPriority="99" w:unhideWhenUsed="1"/>
+    <w:lsdException w:name="Hashtag" w:semiHidden="1" w:uiPriority="99" w:unhideWhenUsed="1"/>
+    <w:lsdException w:name="Unresolved Mention" w:semiHidden="1" w:uiPriority="99" w:unhideWhenUsed="1"/>
+    <w:lsdException w:name="Smart Link" w:semiHidden="1" w:uiPriority="99" w:unhideWhenUsed="1"/>
   </w:latentStyles>
   <w:style w:type="paragraph" w:default="1" w:styleId="a">
     <w:name w:val="Normal"/>
@@ -3570,7 +3810,7 @@
 </file>
 
 <file path=customXml/itemProps1.xml><?xml version="1.0" encoding="utf-8"?>
-<ds:datastoreItem xmlns:ds="http://schemas.openxmlformats.org/officeDocument/2006/customXml" ds:itemID="{F07EE188-6FD9-4E09-9BCD-91293E461FDF}">
+<ds:datastoreItem xmlns:ds="http://schemas.openxmlformats.org/officeDocument/2006/customXml" ds:itemID="{0488F68E-B8D5-44F1-ADAF-2FA7A3FF032B}">
   <ds:schemaRefs>
     <ds:schemaRef ds:uri="http://schemas.openxmlformats.org/officeDocument/2006/bibliography"/>
   </ds:schemaRefs>
